--- a/Bruno Santos da Mata CV (pt-BR).docx
+++ b/Bruno Santos da Mata CV (pt-BR).docx
@@ -17,6 +17,7 @@
           <w:b/>
           <w:sz w:val="36"/>
           <w:szCs w:val="36"/>
+          <w:lang w:val="pt-BR"/>
         </w:rPr>
       </w:pPr>
       <w:r>
@@ -25,6 +26,7 @@
           <w:b/>
           <w:sz w:val="36"/>
           <w:szCs w:val="36"/>
+          <w:lang w:val="pt-BR"/>
         </w:rPr>
         <w:t xml:space="preserve">Bruno Santos </w:t>
       </w:r>
@@ -34,274 +36,245 @@
           <w:b/>
           <w:sz w:val="36"/>
           <w:szCs w:val="36"/>
+          <w:lang w:val="pt-BR"/>
         </w:rPr>
         <w:t>da Mata</w:t>
       </w:r>
     </w:p>
-    <w:tbl>
-      <w:tblPr>
-        <w:tblStyle w:val="a"/>
-        <w:tblW w:w="10800" w:type="dxa"/>
-        <w:tblBorders>
-          <w:top w:val="single" w:sz="8" w:space="0" w:color="000000"/>
-          <w:left w:val="single" w:sz="8" w:space="0" w:color="000000"/>
-          <w:bottom w:val="single" w:sz="8" w:space="0" w:color="000000"/>
-          <w:right w:val="single" w:sz="8" w:space="0" w:color="000000"/>
-          <w:insideH w:val="single" w:sz="8" w:space="0" w:color="000000"/>
-          <w:insideV w:val="single" w:sz="8" w:space="0" w:color="000000"/>
-        </w:tblBorders>
-        <w:tblLayout w:type="fixed"/>
-        <w:tblLook w:val="0600" w:firstRow="0" w:lastRow="0" w:firstColumn="0" w:lastColumn="0" w:noHBand="1" w:noVBand="1"/>
-      </w:tblPr>
-      <w:tblGrid>
-        <w:gridCol w:w="5400"/>
-        <w:gridCol w:w="5400"/>
-      </w:tblGrid>
-      <w:tr>
-        <w:trPr>
-          <w:trHeight w:val="1260"/>
-        </w:trPr>
-        <w:tc>
-          <w:tcPr>
-            <w:tcW w:w="5400" w:type="dxa"/>
-            <w:tcBorders>
-              <w:top w:val="single" w:sz="8" w:space="0" w:color="FFFFFF"/>
-              <w:left w:val="single" w:sz="8" w:space="0" w:color="FFFFFF"/>
-              <w:bottom w:val="single" w:sz="8" w:space="0" w:color="FFFFFF"/>
-            </w:tcBorders>
-            <w:shd w:val="clear" w:color="auto" w:fill="auto"/>
-            <w:tcMar>
-              <w:top w:w="100" w:type="dxa"/>
-              <w:left w:w="100" w:type="dxa"/>
-              <w:bottom w:w="100" w:type="dxa"/>
-              <w:right w:w="100" w:type="dxa"/>
-            </w:tcMar>
-          </w:tcPr>
-          <w:p>
-            <w:pPr>
-              <w:widowControl w:val="0"/>
-              <w:pBdr>
-                <w:top w:val="nil"/>
-                <w:left w:val="nil"/>
-                <w:bottom w:val="nil"/>
-                <w:right w:val="nil"/>
-                <w:between w:val="nil"/>
-              </w:pBdr>
-              <w:rPr>
-                <w:rFonts w:ascii="Arial Nova" w:eastAsia="Share Tech" w:hAnsi="Arial Nova" w:cs="Arial"/>
-                <w:sz w:val="22"/>
-                <w:szCs w:val="22"/>
-              </w:rPr>
-            </w:pPr>
-            <w:hyperlink r:id="rId8">
-              <w:r>
-                <w:rPr>
-                  <w:rFonts w:ascii="Arial Nova" w:eastAsia="Share Tech" w:hAnsi="Arial Nova" w:cs="Arial"/>
-                  <w:color w:val="0000EE"/>
-                  <w:sz w:val="22"/>
-                  <w:szCs w:val="22"/>
-                  <w:u w:val="single"/>
-                </w:rPr>
-                <w:t>bruno.santos.slm@outlook.com</w:t>
-              </w:r>
-            </w:hyperlink>
-            <w:r>
-              <w:rPr>
-                <w:rFonts w:ascii="Arial Nova" w:eastAsia="Share Tech" w:hAnsi="Arial Nova" w:cs="Arial"/>
-                <w:sz w:val="22"/>
-                <w:szCs w:val="22"/>
-              </w:rPr>
-              <w:t xml:space="preserve">   </w:t>
-            </w:r>
-          </w:p>
-          <w:p>
-            <w:pPr>
-              <w:widowControl w:val="0"/>
-              <w:pBdr>
-                <w:top w:val="nil"/>
-                <w:left w:val="nil"/>
-                <w:bottom w:val="nil"/>
-                <w:right w:val="nil"/>
-                <w:between w:val="nil"/>
-              </w:pBdr>
-              <w:rPr>
-                <w:rFonts w:ascii="Arial Nova" w:eastAsia="Share Tech" w:hAnsi="Arial Nova" w:cs="Arial"/>
-                <w:sz w:val="22"/>
-                <w:szCs w:val="22"/>
-              </w:rPr>
-            </w:pPr>
-            <w:r>
-              <w:rPr>
-                <w:rFonts w:ascii="Arial Nova" w:eastAsia="Share Tech" w:hAnsi="Arial Nova" w:cs="Arial"/>
-                <w:sz w:val="22"/>
-                <w:szCs w:val="22"/>
-              </w:rPr>
-              <w:t xml:space="preserve"> +55 (11) 94767-7668</w:t>
-            </w:r>
-          </w:p>
-          <w:p>
-            <w:pPr>
-              <w:widowControl w:val="0"/>
-              <w:pBdr>
-                <w:top w:val="nil"/>
-                <w:left w:val="nil"/>
-                <w:bottom w:val="nil"/>
-                <w:right w:val="nil"/>
-                <w:between w:val="nil"/>
-              </w:pBdr>
-              <w:rPr>
-                <w:rFonts w:ascii="Arial Nova" w:eastAsia="Share Tech" w:hAnsi="Arial Nova" w:cs="Arial"/>
-                <w:sz w:val="22"/>
-                <w:szCs w:val="22"/>
-              </w:rPr>
-            </w:pPr>
-            <w:r>
-              <w:rPr>
-                <w:rFonts w:ascii="Arial Nova" w:eastAsia="Share Tech" w:hAnsi="Arial Nova" w:cs="Arial"/>
-                <w:sz w:val="22"/>
-                <w:szCs w:val="22"/>
-              </w:rPr>
-              <w:t>Guarulhos, SP</w:t>
-            </w:r>
-          </w:p>
-        </w:tc>
-        <w:tc>
-          <w:tcPr>
-            <w:tcW w:w="5400" w:type="dxa"/>
-            <w:tcBorders>
-              <w:top w:val="single" w:sz="8" w:space="0" w:color="FFFFFF"/>
-              <w:bottom w:val="single" w:sz="8" w:space="0" w:color="FFFFFF"/>
-              <w:right w:val="single" w:sz="8" w:space="0" w:color="FFFFFF"/>
-            </w:tcBorders>
-            <w:shd w:val="clear" w:color="auto" w:fill="auto"/>
-            <w:tcMar>
-              <w:top w:w="100" w:type="dxa"/>
-              <w:left w:w="100" w:type="dxa"/>
-              <w:bottom w:w="100" w:type="dxa"/>
-              <w:right w:w="100" w:type="dxa"/>
-            </w:tcMar>
-          </w:tcPr>
-          <w:p>
-            <w:pPr>
-              <w:widowControl w:val="0"/>
-              <w:pBdr>
-                <w:top w:val="nil"/>
-                <w:left w:val="nil"/>
-                <w:bottom w:val="nil"/>
-                <w:right w:val="nil"/>
-                <w:between w:val="nil"/>
-              </w:pBdr>
-              <w:rPr>
-                <w:rFonts w:ascii="Arial Nova" w:eastAsia="Share Tech" w:hAnsi="Arial Nova" w:cs="Arial"/>
-                <w:sz w:val="22"/>
-                <w:szCs w:val="22"/>
-                <w:lang w:val="pt-BR"/>
-              </w:rPr>
-            </w:pPr>
-            <w:r>
-              <w:rPr>
-                <w:rFonts w:ascii="Arial Nova" w:eastAsia="Share Tech" w:hAnsi="Arial Nova" w:cs="Arial"/>
-                <w:sz w:val="22"/>
-                <w:szCs w:val="22"/>
-                <w:lang w:val="pt-BR"/>
-              </w:rPr>
-              <w:t xml:space="preserve">Portfolio: </w:t>
-            </w:r>
-            <w:hyperlink r:id="rId9">
-              <w:r>
-                <w:rPr>
-                  <w:rFonts w:ascii="Arial Nova" w:eastAsia="Share Tech" w:hAnsi="Arial Nova" w:cs="Arial"/>
-                  <w:color w:val="1155CC"/>
-                  <w:sz w:val="22"/>
-                  <w:szCs w:val="22"/>
-                  <w:u w:val="single"/>
-                  <w:lang w:val="pt-BR"/>
-                </w:rPr>
-                <w:t>dasilvasauro.github.io/portfolio</w:t>
-              </w:r>
-            </w:hyperlink>
-          </w:p>
-          <w:p>
-            <w:pPr>
-              <w:widowControl w:val="0"/>
-              <w:pBdr>
-                <w:top w:val="nil"/>
-                <w:left w:val="nil"/>
-                <w:bottom w:val="nil"/>
-                <w:right w:val="nil"/>
-                <w:between w:val="nil"/>
-              </w:pBdr>
-              <w:rPr>
-                <w:rFonts w:ascii="Arial Nova" w:eastAsia="Share Tech" w:hAnsi="Arial Nova" w:cs="Arial"/>
-                <w:sz w:val="22"/>
-                <w:szCs w:val="22"/>
-                <w:lang w:val="pt-BR"/>
-              </w:rPr>
-            </w:pPr>
-            <w:r>
-              <w:rPr>
-                <w:rFonts w:ascii="Arial Nova" w:eastAsia="Share Tech" w:hAnsi="Arial Nova" w:cs="Arial"/>
-                <w:sz w:val="22"/>
-                <w:szCs w:val="22"/>
-                <w:lang w:val="pt-BR"/>
-              </w:rPr>
-              <w:t xml:space="preserve">Behance: </w:t>
-            </w:r>
-            <w:hyperlink r:id="rId10">
-              <w:r>
-                <w:rPr>
-                  <w:rFonts w:ascii="Arial Nova" w:eastAsia="Share Tech" w:hAnsi="Arial Nova" w:cs="Arial"/>
-                  <w:color w:val="1155CC"/>
-                  <w:sz w:val="22"/>
-                  <w:szCs w:val="22"/>
-                  <w:u w:val="single"/>
-                  <w:lang w:val="pt-BR"/>
-                </w:rPr>
-                <w:t>behance.net/bdasilvasauro</w:t>
-              </w:r>
-            </w:hyperlink>
-          </w:p>
-          <w:p>
-            <w:pPr>
-              <w:widowControl w:val="0"/>
-              <w:pBdr>
-                <w:top w:val="nil"/>
-                <w:left w:val="nil"/>
-                <w:bottom w:val="nil"/>
-                <w:right w:val="nil"/>
-                <w:between w:val="nil"/>
-              </w:pBdr>
-              <w:rPr>
-                <w:rFonts w:ascii="Arial Nova" w:eastAsia="Share Tech" w:hAnsi="Arial Nova" w:cs="Arial"/>
-                <w:b/>
-                <w:sz w:val="36"/>
-                <w:szCs w:val="36"/>
-              </w:rPr>
-            </w:pPr>
-            <w:r>
-              <w:rPr>
-                <w:rFonts w:ascii="Arial Nova" w:eastAsia="Share Tech" w:hAnsi="Arial Nova" w:cs="Arial"/>
-                <w:sz w:val="22"/>
-                <w:szCs w:val="22"/>
-              </w:rPr>
-              <w:t xml:space="preserve">Linkedin: </w:t>
-            </w:r>
-            <w:hyperlink r:id="rId11">
-              <w:r>
-                <w:rPr>
-                  <w:rFonts w:ascii="Arial Nova" w:eastAsia="Share Tech" w:hAnsi="Arial Nova" w:cs="Arial"/>
-                  <w:color w:val="1155CC"/>
-                  <w:sz w:val="22"/>
-                  <w:szCs w:val="22"/>
-                  <w:u w:val="single"/>
-                </w:rPr>
-                <w:t>https://www.linkedin.com/in/bdasilvasauro/</w:t>
-              </w:r>
-            </w:hyperlink>
-          </w:p>
-        </w:tc>
-      </w:tr>
-    </w:tbl>
+    <w:p>
+      <w:pPr>
+        <w:widowControl w:val="0"/>
+        <w:pBdr>
+          <w:top w:val="nil"/>
+          <w:left w:val="nil"/>
+          <w:bottom w:val="nil"/>
+          <w:right w:val="nil"/>
+          <w:between w:val="nil"/>
+        </w:pBdr>
+        <w:rPr>
+          <w:lang w:val="pt-BR"/>
+        </w:rPr>
+      </w:pPr>
+    </w:p>
+    <w:p>
+      <w:pPr>
+        <w:widowControl w:val="0"/>
+        <w:pBdr>
+          <w:top w:val="nil"/>
+          <w:left w:val="nil"/>
+          <w:bottom w:val="nil"/>
+          <w:right w:val="nil"/>
+          <w:between w:val="nil"/>
+        </w:pBdr>
+        <w:rPr>
+          <w:rFonts w:ascii="Arial Nova" w:eastAsia="Share Tech" w:hAnsi="Arial Nova" w:cs="Arial"/>
+          <w:sz w:val="22"/>
+          <w:szCs w:val="22"/>
+          <w:lang w:val="pt-BR"/>
+        </w:rPr>
+      </w:pPr>
+      <w:hyperlink r:id="rId8" w:history="1">
+        <w:r>
+          <w:rPr>
+            <w:rStyle w:val="Hyperlink"/>
+            <w:rFonts w:ascii="Arial Nova" w:eastAsia="Share Tech" w:hAnsi="Arial Nova" w:cs="Arial"/>
+            <w:sz w:val="22"/>
+            <w:szCs w:val="22"/>
+            <w:lang w:val="pt-BR"/>
+          </w:rPr>
+          <w:t>bruno.santos.slm@outlook.com</w:t>
+        </w:r>
+      </w:hyperlink>
+      <w:r>
+        <w:rPr>
+          <w:rFonts w:ascii="Arial Nova" w:eastAsia="Share Tech" w:hAnsi="Arial Nova" w:cs="Arial"/>
+          <w:sz w:val="22"/>
+          <w:szCs w:val="22"/>
+          <w:lang w:val="pt-BR"/>
+        </w:rPr>
+        <w:t xml:space="preserve">   </w:t>
+      </w:r>
+    </w:p>
+    <w:p>
+      <w:pPr>
+        <w:widowControl w:val="0"/>
+        <w:pBdr>
+          <w:top w:val="nil"/>
+          <w:left w:val="nil"/>
+          <w:bottom w:val="nil"/>
+          <w:right w:val="nil"/>
+          <w:between w:val="nil"/>
+        </w:pBdr>
+        <w:rPr>
+          <w:rFonts w:ascii="Arial Nova" w:eastAsia="Share Tech" w:hAnsi="Arial Nova" w:cs="Arial"/>
+          <w:sz w:val="22"/>
+          <w:szCs w:val="22"/>
+          <w:lang w:val="pt-BR"/>
+        </w:rPr>
+      </w:pPr>
+      <w:r>
+        <w:rPr>
+          <w:rFonts w:ascii="Arial Nova" w:eastAsia="Share Tech" w:hAnsi="Arial Nova" w:cs="Arial"/>
+          <w:sz w:val="22"/>
+          <w:szCs w:val="22"/>
+          <w:lang w:val="pt-BR"/>
+        </w:rPr>
+        <w:t xml:space="preserve"> </w:t>
+      </w:r>
+      <w:r>
+        <w:rPr>
+          <w:rFonts w:ascii="Arial Nova" w:eastAsia="Share Tech" w:hAnsi="Arial Nova" w:cs="Arial"/>
+          <w:sz w:val="22"/>
+          <w:szCs w:val="22"/>
+          <w:lang w:val="pt-BR"/>
+        </w:rPr>
+        <w:t>+55 (11) 94767-7668</w:t>
+      </w:r>
+    </w:p>
+    <w:p>
+      <w:pPr>
+        <w:widowControl w:val="0"/>
+        <w:pBdr>
+          <w:top w:val="nil"/>
+          <w:left w:val="nil"/>
+          <w:bottom w:val="nil"/>
+          <w:right w:val="nil"/>
+          <w:between w:val="nil"/>
+        </w:pBdr>
+        <w:rPr>
+          <w:rFonts w:ascii="Arial Nova" w:eastAsia="Share Tech" w:hAnsi="Arial Nova" w:cs="Arial"/>
+          <w:sz w:val="22"/>
+          <w:szCs w:val="22"/>
+          <w:lang w:val="pt-BR"/>
+        </w:rPr>
+      </w:pPr>
+      <w:r>
+        <w:rPr>
+          <w:rFonts w:ascii="Arial Nova" w:eastAsia="Share Tech" w:hAnsi="Arial Nova" w:cs="Arial"/>
+          <w:sz w:val="22"/>
+          <w:szCs w:val="22"/>
+          <w:lang w:val="pt-BR"/>
+        </w:rPr>
+        <w:t>Guarulhos, SP</w:t>
+      </w:r>
+    </w:p>
+    <w:p>
+      <w:pPr>
+        <w:widowControl w:val="0"/>
+        <w:pBdr>
+          <w:top w:val="nil"/>
+          <w:left w:val="nil"/>
+          <w:bottom w:val="nil"/>
+          <w:right w:val="nil"/>
+          <w:between w:val="nil"/>
+        </w:pBdr>
+        <w:rPr>
+          <w:rFonts w:ascii="Arial Nova" w:eastAsia="Share Tech" w:hAnsi="Arial Nova" w:cs="Arial"/>
+          <w:sz w:val="22"/>
+          <w:szCs w:val="22"/>
+          <w:lang w:val="pt-BR"/>
+        </w:rPr>
+      </w:pPr>
+    </w:p>
+    <w:p>
+      <w:pPr>
+        <w:widowControl w:val="0"/>
+        <w:pBdr>
+          <w:top w:val="nil"/>
+          <w:left w:val="nil"/>
+          <w:bottom w:val="nil"/>
+          <w:right w:val="nil"/>
+          <w:between w:val="nil"/>
+        </w:pBdr>
+        <w:rPr>
+          <w:rFonts w:ascii="Arial Nova" w:eastAsia="Share Tech" w:hAnsi="Arial Nova" w:cs="Arial"/>
+          <w:sz w:val="22"/>
+          <w:szCs w:val="22"/>
+          <w:lang w:val="pt-BR"/>
+        </w:rPr>
+      </w:pPr>
+      <w:r>
+        <w:rPr>
+          <w:rFonts w:ascii="Arial Nova" w:eastAsia="Share Tech" w:hAnsi="Arial Nova" w:cs="Arial"/>
+          <w:sz w:val="22"/>
+          <w:szCs w:val="22"/>
+          <w:lang w:val="pt-BR"/>
+        </w:rPr>
+        <w:t xml:space="preserve">Portfolio: </w:t>
+      </w:r>
+      <w:hyperlink r:id="rId9">
+        <w:r>
+          <w:rPr>
+            <w:rFonts w:ascii="Arial Nova" w:eastAsia="Share Tech" w:hAnsi="Arial Nova" w:cs="Arial"/>
+            <w:color w:val="1155CC"/>
+            <w:sz w:val="22"/>
+            <w:szCs w:val="22"/>
+            <w:u w:val="single"/>
+            <w:lang w:val="pt-BR"/>
+          </w:rPr>
+          <w:t>dasilvasauro.github.io/portfolio</w:t>
+        </w:r>
+      </w:hyperlink>
+    </w:p>
+    <w:p>
+      <w:pPr>
+        <w:widowControl w:val="0"/>
+        <w:pBdr>
+          <w:top w:val="nil"/>
+          <w:left w:val="nil"/>
+          <w:bottom w:val="nil"/>
+          <w:right w:val="nil"/>
+          <w:between w:val="nil"/>
+        </w:pBdr>
+        <w:rPr>
+          <w:rFonts w:ascii="Arial Nova" w:eastAsia="Share Tech" w:hAnsi="Arial Nova" w:cs="Arial"/>
+          <w:sz w:val="22"/>
+          <w:szCs w:val="22"/>
+        </w:rPr>
+      </w:pPr>
+      <w:proofErr w:type="spellStart"/>
+      <w:r>
+        <w:rPr>
+          <w:rFonts w:ascii="Arial Nova" w:eastAsia="Share Tech" w:hAnsi="Arial Nova" w:cs="Arial"/>
+          <w:sz w:val="22"/>
+          <w:szCs w:val="22"/>
+        </w:rPr>
+        <w:t>Behance</w:t>
+      </w:r>
+      <w:proofErr w:type="spellEnd"/>
+      <w:r>
+        <w:rPr>
+          <w:rFonts w:ascii="Arial Nova" w:eastAsia="Share Tech" w:hAnsi="Arial Nova" w:cs="Arial"/>
+          <w:sz w:val="22"/>
+          <w:szCs w:val="22"/>
+        </w:rPr>
+        <w:t xml:space="preserve">: </w:t>
+      </w:r>
+      <w:hyperlink r:id="rId10">
+        <w:r>
+          <w:rPr>
+            <w:rFonts w:ascii="Arial Nova" w:eastAsia="Share Tech" w:hAnsi="Arial Nova" w:cs="Arial"/>
+            <w:color w:val="1155CC"/>
+            <w:sz w:val="22"/>
+            <w:szCs w:val="22"/>
+            <w:u w:val="single"/>
+          </w:rPr>
+          <w:t>behance.net/</w:t>
+        </w:r>
+        <w:proofErr w:type="spellStart"/>
+        <w:r>
+          <w:rPr>
+            <w:rFonts w:ascii="Arial Nova" w:eastAsia="Share Tech" w:hAnsi="Arial Nova" w:cs="Arial"/>
+            <w:color w:val="1155CC"/>
+            <w:sz w:val="22"/>
+            <w:szCs w:val="22"/>
+            <w:u w:val="single"/>
+          </w:rPr>
+          <w:t>bdasilvasauro</w:t>
+        </w:r>
+        <w:proofErr w:type="spellEnd"/>
+      </w:hyperlink>
+    </w:p>
     <w:p>
       <w:pPr>
         <w:widowControl w:val="0"/>
@@ -316,6 +289,74 @@
         <w:rPr>
           <w:rFonts w:ascii="Arial Nova" w:eastAsia="Share Tech" w:hAnsi="Arial Nova" w:cs="Arial"/>
           <w:b/>
+          <w:sz w:val="22"/>
+          <w:szCs w:val="22"/>
+        </w:rPr>
+      </w:pPr>
+      <w:proofErr w:type="spellStart"/>
+      <w:r>
+        <w:rPr>
+          <w:rFonts w:ascii="Arial Nova" w:eastAsia="Share Tech" w:hAnsi="Arial Nova" w:cs="Arial"/>
+          <w:sz w:val="22"/>
+          <w:szCs w:val="22"/>
+        </w:rPr>
+        <w:t>Linkedin</w:t>
+      </w:r>
+      <w:proofErr w:type="spellEnd"/>
+      <w:r>
+        <w:rPr>
+          <w:rFonts w:ascii="Arial Nova" w:eastAsia="Share Tech" w:hAnsi="Arial Nova" w:cs="Arial"/>
+          <w:sz w:val="22"/>
+          <w:szCs w:val="22"/>
+        </w:rPr>
+        <w:t xml:space="preserve">: </w:t>
+      </w:r>
+      <w:hyperlink r:id="rId11">
+        <w:r>
+          <w:rPr>
+            <w:rFonts w:ascii="Arial Nova" w:eastAsia="Share Tech" w:hAnsi="Arial Nova" w:cs="Arial"/>
+            <w:color w:val="1155CC"/>
+            <w:sz w:val="22"/>
+            <w:szCs w:val="22"/>
+            <w:u w:val="single"/>
+          </w:rPr>
+          <w:t>https://www.linkedin.com/in/bdasilvasauro/</w:t>
+        </w:r>
+      </w:hyperlink>
+    </w:p>
+    <w:p>
+      <w:pPr>
+        <w:widowControl w:val="0"/>
+        <w:pBdr>
+          <w:top w:val="nil"/>
+          <w:left w:val="nil"/>
+          <w:bottom w:val="single" w:sz="6" w:space="1" w:color="000000"/>
+          <w:right w:val="nil"/>
+          <w:between w:val="nil"/>
+        </w:pBdr>
+        <w:spacing w:line="252" w:lineRule="auto"/>
+        <w:rPr>
+          <w:rFonts w:ascii="Arial Nova" w:eastAsia="Share Tech" w:hAnsi="Arial Nova" w:cs="Arial"/>
+          <w:b/>
+          <w:sz w:val="22"/>
+          <w:szCs w:val="22"/>
+        </w:rPr>
+      </w:pPr>
+    </w:p>
+    <w:p>
+      <w:pPr>
+        <w:widowControl w:val="0"/>
+        <w:pBdr>
+          <w:top w:val="nil"/>
+          <w:left w:val="nil"/>
+          <w:bottom w:val="single" w:sz="6" w:space="1" w:color="000000"/>
+          <w:right w:val="nil"/>
+          <w:between w:val="nil"/>
+        </w:pBdr>
+        <w:spacing w:line="252" w:lineRule="auto"/>
+        <w:rPr>
+          <w:rFonts w:ascii="Arial Nova" w:eastAsia="Share Tech" w:hAnsi="Arial Nova" w:cs="Arial"/>
+          <w:b/>
           <w:color w:val="000000"/>
           <w:sz w:val="22"/>
           <w:szCs w:val="22"/>
@@ -388,82 +429,22 @@
       <w:r>
         <w:rPr>
           <w:rFonts w:ascii="Arial Nova" w:eastAsia="Share Tech" w:hAnsi="Arial Nova" w:cs="Arial"/>
-          <w:color w:val="000000"/>
-          <w:sz w:val="20"/>
-          <w:szCs w:val="20"/>
-          <w:lang w:val="pt-BR"/>
-        </w:rPr>
-        <w:tab/>
-      </w:r>
-      <w:r>
-        <w:rPr>
-          <w:rFonts w:ascii="Arial Nova" w:eastAsia="Share Tech" w:hAnsi="Arial Nova" w:cs="Arial"/>
-          <w:color w:val="000000"/>
-          <w:sz w:val="20"/>
-          <w:szCs w:val="20"/>
-          <w:lang w:val="pt-BR"/>
-        </w:rPr>
-        <w:tab/>
-      </w:r>
-      <w:r>
-        <w:rPr>
-          <w:rFonts w:ascii="Arial Nova" w:eastAsia="Share Tech" w:hAnsi="Arial Nova" w:cs="Arial"/>
-          <w:color w:val="000000"/>
-          <w:sz w:val="20"/>
-          <w:szCs w:val="20"/>
-          <w:lang w:val="pt-BR"/>
-        </w:rPr>
-        <w:tab/>
-      </w:r>
-      <w:r>
-        <w:rPr>
-          <w:rFonts w:ascii="Arial Nova" w:eastAsia="Share Tech" w:hAnsi="Arial Nova" w:cs="Arial"/>
-          <w:color w:val="000000"/>
-          <w:sz w:val="20"/>
-          <w:szCs w:val="20"/>
-          <w:lang w:val="pt-BR"/>
-        </w:rPr>
-        <w:tab/>
-        <w:t xml:space="preserve">          </w:t>
-      </w:r>
-      <w:r>
-        <w:rPr>
-          <w:rFonts w:ascii="Arial Nova" w:eastAsia="Share Tech" w:hAnsi="Arial Nova" w:cs="Arial"/>
-          <w:color w:val="000000"/>
-          <w:sz w:val="20"/>
-          <w:szCs w:val="20"/>
-          <w:lang w:val="pt-BR"/>
-        </w:rPr>
-        <w:tab/>
-        <w:t xml:space="preserve">             </w:t>
-      </w:r>
-      <w:r>
-        <w:rPr>
-          <w:rFonts w:ascii="Arial Nova" w:eastAsia="Share Tech" w:hAnsi="Arial Nova" w:cs="Arial"/>
-          <w:color w:val="000000"/>
-          <w:sz w:val="20"/>
-          <w:szCs w:val="20"/>
-          <w:lang w:val="pt-BR"/>
-        </w:rPr>
-        <w:tab/>
-      </w:r>
-      <w:r>
-        <w:rPr>
-          <w:rFonts w:ascii="Arial Nova" w:eastAsia="Share Tech" w:hAnsi="Arial Nova" w:cs="Arial"/>
-          <w:sz w:val="20"/>
-          <w:szCs w:val="20"/>
-          <w:lang w:val="pt-BR"/>
-        </w:rPr>
-        <w:t xml:space="preserve">   </w:t>
-      </w:r>
-      <w:r>
-        <w:rPr>
-          <w:rFonts w:ascii="Arial Nova" w:eastAsia="Share Tech" w:hAnsi="Arial Nova" w:cs="Arial"/>
-          <w:sz w:val="20"/>
-          <w:szCs w:val="20"/>
-          <w:lang w:val="pt-BR"/>
-        </w:rPr>
-        <w:t xml:space="preserve">        M</w:t>
+          <w:b/>
+          <w:sz w:val="20"/>
+          <w:szCs w:val="20"/>
+          <w:lang w:val="pt-BR"/>
+        </w:rPr>
+        <w:t xml:space="preserve"> | </w:t>
+      </w:r>
+      <w:proofErr w:type="gramStart"/>
+      <w:r>
+        <w:rPr>
+          <w:rFonts w:ascii="Arial Nova" w:eastAsia="Share Tech" w:hAnsi="Arial Nova" w:cs="Arial"/>
+          <w:sz w:val="20"/>
+          <w:szCs w:val="20"/>
+          <w:lang w:val="pt-BR"/>
+        </w:rPr>
+        <w:t>M</w:t>
       </w:r>
       <w:r>
         <w:rPr>
@@ -474,6 +455,7 @@
         </w:rPr>
         <w:t>aio</w:t>
       </w:r>
+      <w:proofErr w:type="gramEnd"/>
       <w:r>
         <w:rPr>
           <w:rFonts w:ascii="Arial Nova" w:eastAsia="Share Tech" w:hAnsi="Arial Nova" w:cs="Arial"/>
@@ -557,101 +539,11 @@
         <w:rPr>
           <w:rFonts w:ascii="Arial Nova" w:eastAsia="Share Tech" w:hAnsi="Arial Nova" w:cs="Arial"/>
           <w:i/>
-          <w:color w:val="000000"/>
-          <w:sz w:val="20"/>
-          <w:szCs w:val="20"/>
-          <w:lang w:val="pt-BR"/>
-        </w:rPr>
-        <w:tab/>
-      </w:r>
-      <w:r>
-        <w:rPr>
-          <w:rFonts w:ascii="Arial Nova" w:eastAsia="Share Tech" w:hAnsi="Arial Nova" w:cs="Arial"/>
-          <w:i/>
-          <w:color w:val="000000"/>
-          <w:sz w:val="20"/>
-          <w:szCs w:val="20"/>
-          <w:lang w:val="pt-BR"/>
-        </w:rPr>
-        <w:tab/>
-      </w:r>
-      <w:r>
-        <w:rPr>
-          <w:rFonts w:ascii="Arial Nova" w:eastAsia="Share Tech" w:hAnsi="Arial Nova" w:cs="Arial"/>
-          <w:i/>
-          <w:color w:val="000000"/>
-          <w:sz w:val="20"/>
-          <w:szCs w:val="20"/>
-          <w:lang w:val="pt-BR"/>
-        </w:rPr>
-        <w:tab/>
-      </w:r>
-      <w:r>
-        <w:rPr>
-          <w:rFonts w:ascii="Arial Nova" w:eastAsia="Share Tech" w:hAnsi="Arial Nova" w:cs="Arial"/>
-          <w:i/>
-          <w:color w:val="000000"/>
-          <w:sz w:val="20"/>
-          <w:szCs w:val="20"/>
-          <w:lang w:val="pt-BR"/>
-        </w:rPr>
-        <w:tab/>
-      </w:r>
-      <w:r>
-        <w:rPr>
-          <w:rFonts w:ascii="Arial Nova" w:eastAsia="Share Tech" w:hAnsi="Arial Nova" w:cs="Arial"/>
-          <w:i/>
-          <w:color w:val="000000"/>
-          <w:sz w:val="20"/>
-          <w:szCs w:val="20"/>
-          <w:lang w:val="pt-BR"/>
-        </w:rPr>
-        <w:tab/>
-      </w:r>
-      <w:r>
-        <w:rPr>
-          <w:rFonts w:ascii="Arial Nova" w:eastAsia="Share Tech" w:hAnsi="Arial Nova" w:cs="Arial"/>
-          <w:i/>
-          <w:color w:val="000000"/>
-          <w:sz w:val="20"/>
-          <w:szCs w:val="20"/>
-          <w:lang w:val="pt-BR"/>
-        </w:rPr>
-        <w:tab/>
-      </w:r>
-      <w:r>
-        <w:rPr>
-          <w:rFonts w:ascii="Arial Nova" w:eastAsia="Share Tech" w:hAnsi="Arial Nova" w:cs="Arial"/>
-          <w:i/>
-          <w:color w:val="000000"/>
-          <w:sz w:val="20"/>
-          <w:szCs w:val="20"/>
-          <w:lang w:val="pt-BR"/>
-        </w:rPr>
-        <w:tab/>
-      </w:r>
-      <w:r>
-        <w:rPr>
-          <w:rFonts w:ascii="Arial Nova" w:eastAsia="Share Tech" w:hAnsi="Arial Nova" w:cs="Arial"/>
-          <w:i/>
-          <w:color w:val="000000"/>
-          <w:sz w:val="20"/>
-          <w:szCs w:val="20"/>
-          <w:lang w:val="pt-BR"/>
-        </w:rPr>
-        <w:tab/>
-      </w:r>
-      <w:r>
-        <w:rPr>
-          <w:rFonts w:ascii="Arial Nova" w:eastAsia="Share Tech" w:hAnsi="Arial Nova" w:cs="Arial"/>
-          <w:i/>
-          <w:color w:val="000000"/>
-          <w:sz w:val="20"/>
-          <w:szCs w:val="20"/>
-          <w:lang w:val="pt-BR"/>
-        </w:rPr>
-        <w:tab/>
-        <w:t xml:space="preserve">                       </w:t>
+          <w:sz w:val="20"/>
+          <w:szCs w:val="20"/>
+          <w:lang w:val="pt-BR"/>
+        </w:rPr>
+        <w:t xml:space="preserve"> - </w:t>
       </w:r>
       <w:r>
         <w:rPr>
@@ -808,7 +700,27 @@
           <w:szCs w:val="20"/>
           <w:lang w:val="pt-BR"/>
         </w:rPr>
-        <w:t>Criei um controle mais elaborado para o CapEx, possuindo gráficos com alta densidade de informação</w:t>
+        <w:t xml:space="preserve">Criei um controle mais elaborado para o </w:t>
+      </w:r>
+      <w:proofErr w:type="spellStart"/>
+      <w:r>
+        <w:rPr>
+          <w:rFonts w:ascii="Arial Nova" w:eastAsia="Share Tech" w:hAnsi="Arial Nova" w:cs="Arial"/>
+          <w:sz w:val="20"/>
+          <w:szCs w:val="20"/>
+          <w:lang w:val="pt-BR"/>
+        </w:rPr>
+        <w:t>CapEx</w:t>
+      </w:r>
+      <w:proofErr w:type="spellEnd"/>
+      <w:r>
+        <w:rPr>
+          <w:rFonts w:ascii="Arial Nova" w:eastAsia="Share Tech" w:hAnsi="Arial Nova" w:cs="Arial"/>
+          <w:sz w:val="20"/>
+          <w:szCs w:val="20"/>
+          <w:lang w:val="pt-BR"/>
+        </w:rPr>
+        <w:t>, possuindo gráficos com alta densidade de informação</w:t>
       </w:r>
     </w:p>
     <w:p>
@@ -849,6 +761,7 @@
           <w:lang w:val="pt-BR"/>
         </w:rPr>
       </w:pPr>
+      <w:proofErr w:type="spellStart"/>
       <w:r>
         <w:rPr>
           <w:rFonts w:ascii="Arial Nova" w:eastAsia="Share Tech" w:hAnsi="Arial Nova" w:cs="Arial"/>
@@ -857,8 +770,9 @@
           <w:szCs w:val="20"/>
           <w:lang w:val="pt-BR"/>
         </w:rPr>
-        <w:t>Coders Club</w:t>
-      </w:r>
+        <w:t>Coders</w:t>
+      </w:r>
+      <w:proofErr w:type="spellEnd"/>
       <w:r>
         <w:rPr>
           <w:rFonts w:ascii="Arial Nova" w:eastAsia="Share Tech" w:hAnsi="Arial Nova" w:cs="Arial"/>
@@ -867,7 +781,7 @@
           <w:szCs w:val="20"/>
           <w:lang w:val="pt-BR"/>
         </w:rPr>
-        <w:tab/>
+        <w:t xml:space="preserve"> Club</w:t>
       </w:r>
       <w:r>
         <w:rPr>
@@ -877,87 +791,47 @@
           <w:szCs w:val="20"/>
           <w:lang w:val="pt-BR"/>
         </w:rPr>
-        <w:tab/>
-      </w:r>
-      <w:r>
-        <w:rPr>
-          <w:rFonts w:ascii="Arial Nova" w:eastAsia="Share Tech" w:hAnsi="Arial Nova" w:cs="Arial"/>
-          <w:b/>
-          <w:sz w:val="20"/>
-          <w:szCs w:val="20"/>
-          <w:lang w:val="pt-BR"/>
-        </w:rPr>
-        <w:tab/>
-      </w:r>
-      <w:r>
-        <w:rPr>
-          <w:rFonts w:ascii="Arial Nova" w:eastAsia="Share Tech" w:hAnsi="Arial Nova" w:cs="Arial"/>
-          <w:b/>
-          <w:sz w:val="20"/>
-          <w:szCs w:val="20"/>
-          <w:lang w:val="pt-BR"/>
-        </w:rPr>
-        <w:tab/>
-      </w:r>
-      <w:r>
-        <w:rPr>
-          <w:rFonts w:ascii="Arial Nova" w:eastAsia="Share Tech" w:hAnsi="Arial Nova" w:cs="Arial"/>
-          <w:b/>
-          <w:sz w:val="20"/>
-          <w:szCs w:val="20"/>
-          <w:lang w:val="pt-BR"/>
-        </w:rPr>
-        <w:tab/>
-      </w:r>
-      <w:r>
-        <w:rPr>
-          <w:rFonts w:ascii="Arial Nova" w:eastAsia="Share Tech" w:hAnsi="Arial Nova" w:cs="Arial"/>
-          <w:b/>
-          <w:sz w:val="20"/>
-          <w:szCs w:val="20"/>
-          <w:lang w:val="pt-BR"/>
-        </w:rPr>
-        <w:tab/>
-      </w:r>
-      <w:r>
-        <w:rPr>
-          <w:rFonts w:ascii="Arial Nova" w:eastAsia="Share Tech" w:hAnsi="Arial Nova" w:cs="Arial"/>
-          <w:b/>
-          <w:sz w:val="20"/>
-          <w:szCs w:val="20"/>
-          <w:lang w:val="pt-BR"/>
-        </w:rPr>
-        <w:tab/>
-      </w:r>
-      <w:r>
-        <w:rPr>
-          <w:rFonts w:ascii="Arial Nova" w:eastAsia="Share Tech" w:hAnsi="Arial Nova" w:cs="Arial"/>
-          <w:b/>
-          <w:sz w:val="20"/>
-          <w:szCs w:val="20"/>
-          <w:lang w:val="pt-BR"/>
-        </w:rPr>
-        <w:tab/>
-      </w:r>
-      <w:r>
-        <w:rPr>
-          <w:rFonts w:ascii="Arial Nova" w:eastAsia="Share Tech" w:hAnsi="Arial Nova" w:cs="Arial"/>
-          <w:b/>
-          <w:sz w:val="20"/>
-          <w:szCs w:val="20"/>
-          <w:lang w:val="pt-BR"/>
-        </w:rPr>
-        <w:tab/>
-        <w:t xml:space="preserve">          </w:t>
-      </w:r>
-      <w:r>
-        <w:rPr>
-          <w:rFonts w:ascii="Arial Nova" w:eastAsia="Share Tech" w:hAnsi="Arial Nova" w:cs="Arial"/>
-          <w:sz w:val="20"/>
-          <w:szCs w:val="20"/>
-          <w:lang w:val="pt-BR"/>
-        </w:rPr>
-        <w:t>Agosto 2024 – Dezembro 2024</w:t>
+        <w:t xml:space="preserve"> | </w:t>
+      </w:r>
+      <w:proofErr w:type="gramStart"/>
+      <w:r>
+        <w:rPr>
+          <w:rFonts w:ascii="Arial Nova" w:eastAsia="Share Tech" w:hAnsi="Arial Nova" w:cs="Arial"/>
+          <w:sz w:val="20"/>
+          <w:szCs w:val="20"/>
+          <w:lang w:val="pt-BR"/>
+        </w:rPr>
+        <w:t>Agosto</w:t>
+      </w:r>
+      <w:proofErr w:type="gramEnd"/>
+      <w:r>
+        <w:rPr>
+          <w:rFonts w:ascii="Arial Nova" w:eastAsia="Share Tech" w:hAnsi="Arial Nova" w:cs="Arial"/>
+          <w:sz w:val="20"/>
+          <w:szCs w:val="20"/>
+          <w:lang w:val="pt-BR"/>
+        </w:rPr>
+        <w:t xml:space="preserve"> 2024 – </w:t>
+      </w:r>
+      <w:proofErr w:type="gramStart"/>
+      <w:r>
+        <w:rPr>
+          <w:rFonts w:ascii="Arial Nova" w:eastAsia="Share Tech" w:hAnsi="Arial Nova" w:cs="Arial"/>
+          <w:sz w:val="20"/>
+          <w:szCs w:val="20"/>
+          <w:lang w:val="pt-BR"/>
+        </w:rPr>
+        <w:t>Dezembro</w:t>
+      </w:r>
+      <w:proofErr w:type="gramEnd"/>
+      <w:r>
+        <w:rPr>
+          <w:rFonts w:ascii="Arial Nova" w:eastAsia="Share Tech" w:hAnsi="Arial Nova" w:cs="Arial"/>
+          <w:sz w:val="20"/>
+          <w:szCs w:val="20"/>
+          <w:lang w:val="pt-BR"/>
+        </w:rPr>
+        <w:t xml:space="preserve"> 2024</w:t>
       </w:r>
     </w:p>
     <w:p>
@@ -987,129 +861,42 @@
           <w:szCs w:val="20"/>
           <w:lang w:val="pt-BR"/>
         </w:rPr>
-        <w:t>UI Designer Freelance</w:t>
-      </w:r>
-      <w:r>
-        <w:rPr>
-          <w:rFonts w:ascii="Arial Nova" w:eastAsia="Share Tech" w:hAnsi="Arial Nova" w:cs="Arial"/>
-          <w:b/>
-          <w:sz w:val="20"/>
-          <w:szCs w:val="20"/>
-          <w:lang w:val="pt-BR"/>
-        </w:rPr>
-        <w:tab/>
-      </w:r>
-      <w:r>
-        <w:rPr>
-          <w:rFonts w:ascii="Arial Nova" w:eastAsia="Share Tech" w:hAnsi="Arial Nova" w:cs="Arial"/>
-          <w:b/>
-          <w:sz w:val="20"/>
-          <w:szCs w:val="20"/>
-          <w:lang w:val="pt-BR"/>
-        </w:rPr>
-        <w:tab/>
-      </w:r>
-      <w:r>
-        <w:rPr>
-          <w:rFonts w:ascii="Arial Nova" w:eastAsia="Share Tech" w:hAnsi="Arial Nova" w:cs="Arial"/>
-          <w:b/>
-          <w:sz w:val="20"/>
-          <w:szCs w:val="20"/>
-          <w:lang w:val="pt-BR"/>
-        </w:rPr>
-        <w:tab/>
-      </w:r>
-      <w:r>
-        <w:rPr>
-          <w:rFonts w:ascii="Arial Nova" w:eastAsia="Share Tech" w:hAnsi="Arial Nova" w:cs="Arial"/>
-          <w:b/>
-          <w:sz w:val="20"/>
-          <w:szCs w:val="20"/>
-          <w:lang w:val="pt-BR"/>
-        </w:rPr>
-        <w:tab/>
-      </w:r>
-      <w:r>
-        <w:rPr>
-          <w:rFonts w:ascii="Arial Nova" w:eastAsia="Share Tech" w:hAnsi="Arial Nova" w:cs="Arial"/>
-          <w:b/>
-          <w:sz w:val="20"/>
-          <w:szCs w:val="20"/>
-          <w:lang w:val="pt-BR"/>
-        </w:rPr>
-        <w:tab/>
-      </w:r>
-      <w:r>
-        <w:rPr>
-          <w:rFonts w:ascii="Arial Nova" w:eastAsia="Share Tech" w:hAnsi="Arial Nova" w:cs="Arial"/>
-          <w:b/>
-          <w:sz w:val="20"/>
-          <w:szCs w:val="20"/>
-          <w:lang w:val="pt-BR"/>
-        </w:rPr>
-        <w:tab/>
-      </w:r>
-      <w:r>
-        <w:rPr>
-          <w:rFonts w:ascii="Arial Nova" w:eastAsia="Share Tech" w:hAnsi="Arial Nova" w:cs="Arial"/>
-          <w:b/>
-          <w:sz w:val="20"/>
-          <w:szCs w:val="20"/>
-          <w:lang w:val="pt-BR"/>
-        </w:rPr>
-        <w:tab/>
-      </w:r>
-      <w:r>
-        <w:rPr>
-          <w:rFonts w:ascii="Arial Nova" w:eastAsia="Share Tech" w:hAnsi="Arial Nova" w:cs="Arial"/>
-          <w:b/>
-          <w:sz w:val="20"/>
-          <w:szCs w:val="20"/>
-          <w:lang w:val="pt-BR"/>
-        </w:rPr>
-        <w:tab/>
-      </w:r>
-      <w:r>
-        <w:rPr>
-          <w:rFonts w:ascii="Arial Nova" w:eastAsia="Share Tech" w:hAnsi="Arial Nova" w:cs="Arial"/>
-          <w:b/>
-          <w:sz w:val="20"/>
-          <w:szCs w:val="20"/>
-          <w:lang w:val="pt-BR"/>
-        </w:rPr>
-        <w:tab/>
-      </w:r>
-      <w:r>
-        <w:rPr>
-          <w:rFonts w:ascii="Arial Nova" w:eastAsia="Share Tech" w:hAnsi="Arial Nova" w:cs="Arial"/>
-          <w:b/>
-          <w:sz w:val="20"/>
-          <w:szCs w:val="20"/>
-          <w:lang w:val="pt-BR"/>
-        </w:rPr>
-        <w:tab/>
-        <w:t xml:space="preserve">  </w:t>
-      </w:r>
-      <w:r>
-        <w:rPr>
-          <w:rFonts w:ascii="Arial Nova" w:eastAsia="Share Tech" w:hAnsi="Arial Nova" w:cs="Arial"/>
-          <w:b/>
-          <w:sz w:val="20"/>
-          <w:szCs w:val="20"/>
-          <w:lang w:val="pt-BR"/>
-        </w:rPr>
-        <w:t xml:space="preserve">          </w:t>
-      </w:r>
-      <w:r>
-        <w:rPr>
-          <w:rFonts w:ascii="Arial Nova" w:eastAsia="Share Tech" w:hAnsi="Arial Nova" w:cs="Arial"/>
-          <w:i/>
-          <w:sz w:val="20"/>
-          <w:szCs w:val="20"/>
-          <w:lang w:val="pt-BR"/>
-        </w:rPr>
-        <w:t>São Paulo,SP</w:t>
-      </w:r>
+        <w:t>UI Designer Freelanc</w:t>
+      </w:r>
+      <w:r>
+        <w:rPr>
+          <w:rFonts w:ascii="Arial Nova" w:eastAsia="Share Tech" w:hAnsi="Arial Nova" w:cs="Arial"/>
+          <w:i/>
+          <w:sz w:val="20"/>
+          <w:szCs w:val="20"/>
+          <w:lang w:val="pt-BR"/>
+        </w:rPr>
+        <w:t xml:space="preserve">e - </w:t>
+      </w:r>
+      <w:r>
+        <w:rPr>
+          <w:rFonts w:ascii="Arial Nova" w:eastAsia="Share Tech" w:hAnsi="Arial Nova" w:cs="Arial"/>
+          <w:i/>
+          <w:sz w:val="20"/>
+          <w:szCs w:val="20"/>
+          <w:lang w:val="pt-BR"/>
+        </w:rPr>
+        <w:t xml:space="preserve">São </w:t>
+      </w:r>
+      <w:proofErr w:type="spellStart"/>
+      <w:proofErr w:type="gramStart"/>
+      <w:r>
+        <w:rPr>
+          <w:rFonts w:ascii="Arial Nova" w:eastAsia="Share Tech" w:hAnsi="Arial Nova" w:cs="Arial"/>
+          <w:i/>
+          <w:sz w:val="20"/>
+          <w:szCs w:val="20"/>
+          <w:lang w:val="pt-BR"/>
+        </w:rPr>
+        <w:t>Paulo,SP</w:t>
+      </w:r>
+      <w:proofErr w:type="spellEnd"/>
+      <w:proofErr w:type="gramEnd"/>
     </w:p>
     <w:p>
       <w:pPr>
@@ -1153,7 +940,29 @@
           <w:highlight w:val="white"/>
           <w:lang w:val="pt-BR"/>
         </w:rPr>
-        <w:t>Criei protótipos funcionais e de alta fidelidade, utilizando componentes para obter um resultado final consistente</w:t>
+        <w:t xml:space="preserve">Criei protótipos funcionais e de alta fidelidade, utilizando componentes para obter um </w:t>
+      </w:r>
+      <w:proofErr w:type="gramStart"/>
+      <w:r>
+        <w:rPr>
+          <w:rFonts w:ascii="Arial Nova" w:eastAsia="Share Tech" w:hAnsi="Arial Nova" w:cs="Arial"/>
+          <w:sz w:val="20"/>
+          <w:szCs w:val="20"/>
+          <w:highlight w:val="white"/>
+          <w:lang w:val="pt-BR"/>
+        </w:rPr>
+        <w:t>resultado final</w:t>
+      </w:r>
+      <w:proofErr w:type="gramEnd"/>
+      <w:r>
+        <w:rPr>
+          <w:rFonts w:ascii="Arial Nova" w:eastAsia="Share Tech" w:hAnsi="Arial Nova" w:cs="Arial"/>
+          <w:sz w:val="20"/>
+          <w:szCs w:val="20"/>
+          <w:highlight w:val="white"/>
+          <w:lang w:val="pt-BR"/>
+        </w:rPr>
+        <w:t xml:space="preserve"> consistente</w:t>
       </w:r>
       <w:r>
         <w:rPr>
@@ -1232,8 +1041,19 @@
           <w:szCs w:val="20"/>
           <w:lang w:val="pt-BR"/>
         </w:rPr>
-        <w:tab/>
-      </w:r>
+        <w:t xml:space="preserve"> | </w:t>
+      </w:r>
+      <w:proofErr w:type="gramStart"/>
+      <w:r>
+        <w:rPr>
+          <w:rFonts w:ascii="Arial Nova" w:eastAsia="Share Tech" w:hAnsi="Arial Nova" w:cs="Arial"/>
+          <w:sz w:val="20"/>
+          <w:szCs w:val="20"/>
+          <w:lang w:val="pt-BR"/>
+        </w:rPr>
+        <w:t>Novembro</w:t>
+      </w:r>
+      <w:proofErr w:type="gramEnd"/>
       <w:r>
         <w:rPr>
           <w:rFonts w:ascii="Arial Nova" w:eastAsia="Share Tech" w:hAnsi="Arial Nova" w:cs="Arial"/>
@@ -1242,7 +1062,16 @@
           <w:szCs w:val="20"/>
           <w:lang w:val="pt-BR"/>
         </w:rPr>
-        <w:tab/>
+        <w:t xml:space="preserve"> </w:t>
+      </w:r>
+      <w:r>
+        <w:rPr>
+          <w:rFonts w:ascii="Arial Nova" w:eastAsia="Share Tech" w:hAnsi="Arial Nova" w:cs="Arial"/>
+          <w:sz w:val="20"/>
+          <w:szCs w:val="20"/>
+          <w:lang w:val="pt-BR"/>
+        </w:rPr>
+        <w:t>2020</w:t>
       </w:r>
       <w:r>
         <w:rPr>
@@ -1252,87 +1081,9 @@
           <w:szCs w:val="20"/>
           <w:lang w:val="pt-BR"/>
         </w:rPr>
-        <w:tab/>
-      </w:r>
-      <w:r>
-        <w:rPr>
-          <w:rFonts w:ascii="Arial Nova" w:eastAsia="Share Tech" w:hAnsi="Arial Nova" w:cs="Arial"/>
-          <w:color w:val="000000"/>
-          <w:sz w:val="20"/>
-          <w:szCs w:val="20"/>
-          <w:lang w:val="pt-BR"/>
-        </w:rPr>
-        <w:tab/>
-      </w:r>
-      <w:r>
-        <w:rPr>
-          <w:rFonts w:ascii="Arial Nova" w:eastAsia="Share Tech" w:hAnsi="Arial Nova" w:cs="Arial"/>
-          <w:color w:val="000000"/>
-          <w:sz w:val="20"/>
-          <w:szCs w:val="20"/>
-          <w:lang w:val="pt-BR"/>
-        </w:rPr>
-        <w:tab/>
-      </w:r>
-      <w:r>
-        <w:rPr>
-          <w:rFonts w:ascii="Arial Nova" w:eastAsia="Share Tech" w:hAnsi="Arial Nova" w:cs="Arial"/>
-          <w:color w:val="000000"/>
-          <w:sz w:val="20"/>
-          <w:szCs w:val="20"/>
-          <w:lang w:val="pt-BR"/>
-        </w:rPr>
-        <w:tab/>
-      </w:r>
-      <w:r>
-        <w:rPr>
-          <w:rFonts w:ascii="Arial Nova" w:eastAsia="Share Tech" w:hAnsi="Arial Nova" w:cs="Arial"/>
-          <w:color w:val="000000"/>
-          <w:sz w:val="20"/>
-          <w:szCs w:val="20"/>
-          <w:lang w:val="pt-BR"/>
-        </w:rPr>
-        <w:tab/>
-        <w:t xml:space="preserve">     </w:t>
-      </w:r>
-      <w:r>
-        <w:rPr>
-          <w:rFonts w:ascii="Arial Nova" w:eastAsia="Share Tech" w:hAnsi="Arial Nova" w:cs="Arial"/>
-          <w:sz w:val="20"/>
-          <w:szCs w:val="20"/>
-          <w:lang w:val="pt-BR"/>
-        </w:rPr>
-        <w:t>Novembro</w:t>
-      </w:r>
-      <w:r>
-        <w:rPr>
-          <w:rFonts w:ascii="Arial Nova" w:eastAsia="Share Tech" w:hAnsi="Arial Nova" w:cs="Arial"/>
-          <w:color w:val="000000"/>
-          <w:sz w:val="20"/>
-          <w:szCs w:val="20"/>
-          <w:lang w:val="pt-BR"/>
-        </w:rPr>
-        <w:t xml:space="preserve"> </w:t>
-      </w:r>
-      <w:r>
-        <w:rPr>
-          <w:rFonts w:ascii="Arial Nova" w:eastAsia="Share Tech" w:hAnsi="Arial Nova" w:cs="Arial"/>
-          <w:sz w:val="20"/>
-          <w:szCs w:val="20"/>
-          <w:lang w:val="pt-BR"/>
-        </w:rPr>
-        <w:t>2020</w:t>
-      </w:r>
-      <w:r>
-        <w:rPr>
-          <w:rFonts w:ascii="Arial Nova" w:eastAsia="Share Tech" w:hAnsi="Arial Nova" w:cs="Arial"/>
-          <w:color w:val="000000"/>
-          <w:sz w:val="20"/>
-          <w:szCs w:val="20"/>
-          <w:lang w:val="pt-BR"/>
-        </w:rPr>
         <w:t xml:space="preserve"> – </w:t>
       </w:r>
+      <w:proofErr w:type="gramStart"/>
       <w:r>
         <w:rPr>
           <w:rFonts w:ascii="Arial Nova" w:eastAsia="Share Tech" w:hAnsi="Arial Nova" w:cs="Arial"/>
@@ -1342,6 +1093,7 @@
         </w:rPr>
         <w:t>Fevereiro</w:t>
       </w:r>
+      <w:proofErr w:type="gramEnd"/>
       <w:r>
         <w:rPr>
           <w:rFonts w:ascii="Arial Nova" w:eastAsia="Share Tech" w:hAnsi="Arial Nova" w:cs="Arial"/>
@@ -1395,133 +1147,53 @@
         <w:rPr>
           <w:rFonts w:ascii="Arial Nova" w:eastAsia="Share Tech" w:hAnsi="Arial Nova" w:cs="Arial"/>
           <w:i/>
-          <w:color w:val="000000"/>
-          <w:sz w:val="20"/>
-          <w:szCs w:val="20"/>
-          <w:lang w:val="pt-BR"/>
-        </w:rPr>
-        <w:tab/>
-      </w:r>
-      <w:r>
-        <w:rPr>
-          <w:rFonts w:ascii="Arial Nova" w:eastAsia="Share Tech" w:hAnsi="Arial Nova" w:cs="Arial"/>
-          <w:i/>
-          <w:color w:val="000000"/>
-          <w:sz w:val="20"/>
-          <w:szCs w:val="20"/>
-          <w:lang w:val="pt-BR"/>
-        </w:rPr>
-        <w:tab/>
-      </w:r>
-      <w:r>
-        <w:rPr>
-          <w:rFonts w:ascii="Arial Nova" w:eastAsia="Share Tech" w:hAnsi="Arial Nova" w:cs="Arial"/>
-          <w:i/>
-          <w:color w:val="000000"/>
-          <w:sz w:val="20"/>
-          <w:szCs w:val="20"/>
-          <w:lang w:val="pt-BR"/>
-        </w:rPr>
-        <w:tab/>
-      </w:r>
-      <w:r>
-        <w:rPr>
-          <w:rFonts w:ascii="Arial Nova" w:eastAsia="Share Tech" w:hAnsi="Arial Nova" w:cs="Arial"/>
-          <w:i/>
-          <w:color w:val="000000"/>
-          <w:sz w:val="20"/>
-          <w:szCs w:val="20"/>
-          <w:lang w:val="pt-BR"/>
-        </w:rPr>
-        <w:tab/>
-      </w:r>
-      <w:r>
-        <w:rPr>
-          <w:rFonts w:ascii="Arial Nova" w:eastAsia="Share Tech" w:hAnsi="Arial Nova" w:cs="Arial"/>
-          <w:i/>
-          <w:color w:val="000000"/>
-          <w:sz w:val="20"/>
-          <w:szCs w:val="20"/>
-          <w:lang w:val="pt-BR"/>
-        </w:rPr>
-        <w:tab/>
-      </w:r>
-      <w:r>
-        <w:rPr>
-          <w:rFonts w:ascii="Arial Nova" w:eastAsia="Share Tech" w:hAnsi="Arial Nova" w:cs="Arial"/>
-          <w:i/>
-          <w:color w:val="000000"/>
-          <w:sz w:val="20"/>
-          <w:szCs w:val="20"/>
-          <w:lang w:val="pt-BR"/>
-        </w:rPr>
-        <w:tab/>
-      </w:r>
-      <w:r>
-        <w:rPr>
-          <w:rFonts w:ascii="Arial Nova" w:eastAsia="Share Tech" w:hAnsi="Arial Nova" w:cs="Arial"/>
-          <w:i/>
-          <w:color w:val="000000"/>
-          <w:sz w:val="20"/>
-          <w:szCs w:val="20"/>
-          <w:lang w:val="pt-BR"/>
-        </w:rPr>
-        <w:tab/>
-      </w:r>
-      <w:r>
-        <w:rPr>
-          <w:rFonts w:ascii="Arial Nova" w:eastAsia="Share Tech" w:hAnsi="Arial Nova" w:cs="Arial"/>
-          <w:i/>
-          <w:color w:val="000000"/>
-          <w:sz w:val="20"/>
-          <w:szCs w:val="20"/>
-          <w:lang w:val="pt-BR"/>
-        </w:rPr>
-        <w:tab/>
-      </w:r>
-      <w:r>
-        <w:rPr>
-          <w:rFonts w:ascii="Arial Nova" w:eastAsia="Share Tech" w:hAnsi="Arial Nova" w:cs="Arial"/>
-          <w:i/>
-          <w:color w:val="000000"/>
-          <w:sz w:val="20"/>
-          <w:szCs w:val="20"/>
-          <w:lang w:val="pt-BR"/>
-        </w:rPr>
-        <w:t xml:space="preserve">  </w:t>
-      </w:r>
-      <w:r>
-        <w:rPr>
-          <w:rFonts w:ascii="Arial Nova" w:eastAsia="Share Tech" w:hAnsi="Arial Nova" w:cs="Arial"/>
-          <w:i/>
-          <w:color w:val="000000"/>
-          <w:sz w:val="20"/>
-          <w:szCs w:val="20"/>
-          <w:lang w:val="pt-BR"/>
-        </w:rPr>
-        <w:tab/>
-        <w:t xml:space="preserve">         </w:t>
-      </w:r>
-      <w:r>
-        <w:rPr>
-          <w:rFonts w:ascii="Arial Nova" w:eastAsia="Share Tech" w:hAnsi="Arial Nova" w:cs="Arial"/>
-          <w:i/>
-          <w:color w:val="000000"/>
           <w:sz w:val="20"/>
           <w:szCs w:val="20"/>
           <w:lang w:val="pt-BR"/>
         </w:rPr>
         <w:t xml:space="preserve"> </w:t>
       </w:r>
-      <w:r>
-        <w:rPr>
-          <w:rFonts w:ascii="Arial Nova" w:eastAsia="Share Tech" w:hAnsi="Arial Nova" w:cs="Arial"/>
-          <w:i/>
-          <w:sz w:val="20"/>
-          <w:szCs w:val="20"/>
-          <w:lang w:val="pt-BR"/>
-        </w:rPr>
-        <w:t>São Paulo</w:t>
+      <w:proofErr w:type="gramStart"/>
+      <w:r>
+        <w:rPr>
+          <w:rFonts w:ascii="Arial Nova" w:eastAsia="Share Tech" w:hAnsi="Arial Nova" w:cs="Arial"/>
+          <w:i/>
+          <w:sz w:val="20"/>
+          <w:szCs w:val="20"/>
+          <w:lang w:val="pt-BR"/>
+        </w:rPr>
+        <w:t xml:space="preserve">- </w:t>
+      </w:r>
+      <w:r>
+        <w:rPr>
+          <w:rFonts w:ascii="Arial Nova" w:eastAsia="Share Tech" w:hAnsi="Arial Nova" w:cs="Arial"/>
+          <w:i/>
+          <w:sz w:val="20"/>
+          <w:szCs w:val="20"/>
+          <w:lang w:val="pt-BR"/>
+        </w:rPr>
+        <w:t xml:space="preserve"> </w:t>
+      </w:r>
+      <w:r>
+        <w:rPr>
+          <w:rFonts w:ascii="Arial Nova" w:eastAsia="Share Tech" w:hAnsi="Arial Nova" w:cs="Arial"/>
+          <w:i/>
+          <w:sz w:val="20"/>
+          <w:szCs w:val="20"/>
+          <w:lang w:val="pt-BR"/>
+        </w:rPr>
+        <w:t>São</w:t>
+      </w:r>
+      <w:proofErr w:type="gramEnd"/>
+      <w:r>
+        <w:rPr>
+          <w:rFonts w:ascii="Arial Nova" w:eastAsia="Share Tech" w:hAnsi="Arial Nova" w:cs="Arial"/>
+          <w:i/>
+          <w:sz w:val="20"/>
+          <w:szCs w:val="20"/>
+          <w:lang w:val="pt-BR"/>
+        </w:rPr>
+        <w:t xml:space="preserve"> Paulo</w:t>
       </w:r>
       <w:r>
         <w:rPr>
@@ -1686,94 +1358,14 @@
       <w:r>
         <w:rPr>
           <w:rFonts w:ascii="Arial Nova" w:eastAsia="Share Tech" w:hAnsi="Arial Nova" w:cs="Arial"/>
-          <w:color w:val="000000"/>
-          <w:sz w:val="20"/>
-          <w:szCs w:val="20"/>
-          <w:lang w:val="pt-BR"/>
-        </w:rPr>
-        <w:tab/>
-      </w:r>
-      <w:r>
-        <w:rPr>
-          <w:rFonts w:ascii="Arial Nova" w:eastAsia="Share Tech" w:hAnsi="Arial Nova" w:cs="Arial"/>
-          <w:color w:val="000000"/>
-          <w:sz w:val="20"/>
-          <w:szCs w:val="20"/>
-          <w:lang w:val="pt-BR"/>
-        </w:rPr>
-        <w:tab/>
-        <w:t xml:space="preserve">                     </w:t>
-      </w:r>
-      <w:r>
-        <w:rPr>
-          <w:rFonts w:ascii="Arial Nova" w:eastAsia="Share Tech" w:hAnsi="Arial Nova" w:cs="Arial"/>
-          <w:color w:val="000000"/>
-          <w:sz w:val="20"/>
-          <w:szCs w:val="20"/>
-          <w:lang w:val="pt-BR"/>
-        </w:rPr>
-        <w:tab/>
-        <w:t xml:space="preserve">        </w:t>
-      </w:r>
-      <w:r>
-        <w:rPr>
-          <w:rFonts w:ascii="Arial Nova" w:eastAsia="Share Tech" w:hAnsi="Arial Nova" w:cs="Arial"/>
-          <w:color w:val="000000"/>
-          <w:sz w:val="20"/>
-          <w:szCs w:val="20"/>
-          <w:lang w:val="pt-BR"/>
-        </w:rPr>
-        <w:tab/>
-      </w:r>
-      <w:r>
-        <w:rPr>
-          <w:rFonts w:ascii="Arial Nova" w:eastAsia="Share Tech" w:hAnsi="Arial Nova" w:cs="Arial"/>
-          <w:color w:val="000000"/>
-          <w:sz w:val="20"/>
-          <w:szCs w:val="20"/>
-          <w:lang w:val="pt-BR"/>
-        </w:rPr>
-        <w:tab/>
-        <w:t xml:space="preserve">      </w:t>
-      </w:r>
-      <w:r>
-        <w:rPr>
-          <w:rFonts w:ascii="Arial Nova" w:eastAsia="Share Tech" w:hAnsi="Arial Nova" w:cs="Arial"/>
-          <w:color w:val="000000"/>
-          <w:sz w:val="20"/>
-          <w:szCs w:val="20"/>
-          <w:lang w:val="pt-BR"/>
-        </w:rPr>
-        <w:tab/>
-      </w:r>
-      <w:r>
-        <w:rPr>
-          <w:rFonts w:ascii="Arial Nova" w:eastAsia="Share Tech" w:hAnsi="Arial Nova" w:cs="Arial"/>
-          <w:sz w:val="20"/>
-          <w:szCs w:val="20"/>
-          <w:lang w:val="pt-BR"/>
-        </w:rPr>
-        <w:t xml:space="preserve">         </w:t>
-      </w:r>
-      <w:r>
-        <w:rPr>
-          <w:rFonts w:ascii="Arial Nova" w:eastAsia="Share Tech" w:hAnsi="Arial Nova" w:cs="Arial"/>
-          <w:sz w:val="20"/>
-          <w:szCs w:val="20"/>
-          <w:lang w:val="pt-BR"/>
-        </w:rPr>
-        <w:tab/>
-        <w:t xml:space="preserve">   </w:t>
-      </w:r>
-      <w:r>
-        <w:rPr>
-          <w:rFonts w:ascii="Arial Nova" w:eastAsia="Share Tech" w:hAnsi="Arial Nova" w:cs="Arial"/>
-          <w:sz w:val="20"/>
-          <w:szCs w:val="20"/>
-          <w:lang w:val="pt-BR"/>
-        </w:rPr>
-        <w:t xml:space="preserve">   </w:t>
-      </w:r>
+          <w:b/>
+          <w:sz w:val="20"/>
+          <w:szCs w:val="20"/>
+          <w:lang w:val="pt-BR"/>
+        </w:rPr>
+        <w:t xml:space="preserve"> | </w:t>
+      </w:r>
+      <w:proofErr w:type="gramStart"/>
       <w:r>
         <w:rPr>
           <w:rFonts w:ascii="Arial Nova" w:eastAsia="Share Tech" w:hAnsi="Arial Nova" w:cs="Arial"/>
@@ -1783,6 +1375,7 @@
         </w:rPr>
         <w:t>Dezembro</w:t>
       </w:r>
+      <w:proofErr w:type="gramEnd"/>
       <w:r>
         <w:rPr>
           <w:rFonts w:ascii="Arial Nova" w:eastAsia="Share Tech" w:hAnsi="Arial Nova" w:cs="Arial"/>
@@ -1851,7 +1444,39 @@
           <w:szCs w:val="20"/>
           <w:lang w:val="pt-BR"/>
         </w:rPr>
-        <w:t>Análise e Desenvolvimento de Sistemas</w:t>
+        <w:t>Análise e Desenvolvimento de Sistem</w:t>
+      </w:r>
+      <w:r>
+        <w:rPr>
+          <w:rFonts w:ascii="Arial Nova" w:eastAsia="Share Tech" w:hAnsi="Arial Nova" w:cs="Arial"/>
+          <w:i/>
+          <w:sz w:val="20"/>
+          <w:szCs w:val="20"/>
+          <w:lang w:val="pt-BR"/>
+        </w:rPr>
+        <w:t xml:space="preserve">as - </w:t>
+      </w:r>
+      <w:r>
+        <w:rPr>
+          <w:rFonts w:ascii="Arial Nova" w:eastAsia="Share Tech" w:hAnsi="Arial Nova" w:cs="Arial"/>
+          <w:i/>
+          <w:sz w:val="20"/>
+          <w:szCs w:val="20"/>
+          <w:lang w:val="pt-BR"/>
+        </w:rPr>
+        <w:t xml:space="preserve">São </w:t>
+      </w:r>
+      <w:proofErr w:type="spellStart"/>
+      <w:proofErr w:type="gramStart"/>
+      <w:r>
+        <w:rPr>
+          <w:rFonts w:ascii="Arial Nova" w:eastAsia="Share Tech" w:hAnsi="Arial Nova" w:cs="Arial"/>
+          <w:i/>
+          <w:sz w:val="20"/>
+          <w:szCs w:val="20"/>
+          <w:lang w:val="pt-BR"/>
+        </w:rPr>
+        <w:t>Paulo</w:t>
       </w:r>
       <w:r>
         <w:rPr>
@@ -1862,84 +1487,6 @@
           <w:szCs w:val="20"/>
           <w:lang w:val="pt-BR"/>
         </w:rPr>
-        <w:tab/>
-      </w:r>
-      <w:r>
-        <w:rPr>
-          <w:rFonts w:ascii="Arial Nova" w:eastAsia="Share Tech" w:hAnsi="Arial Nova" w:cs="Arial"/>
-          <w:i/>
-          <w:color w:val="000000"/>
-          <w:sz w:val="20"/>
-          <w:szCs w:val="20"/>
-          <w:lang w:val="pt-BR"/>
-        </w:rPr>
-        <w:tab/>
-        <w:t xml:space="preserve">   </w:t>
-      </w:r>
-      <w:r>
-        <w:rPr>
-          <w:rFonts w:ascii="Arial Nova" w:eastAsia="Share Tech" w:hAnsi="Arial Nova" w:cs="Arial"/>
-          <w:i/>
-          <w:color w:val="000000"/>
-          <w:sz w:val="20"/>
-          <w:szCs w:val="20"/>
-          <w:lang w:val="pt-BR"/>
-        </w:rPr>
-        <w:tab/>
-      </w:r>
-      <w:r>
-        <w:rPr>
-          <w:rFonts w:ascii="Arial Nova" w:eastAsia="Share Tech" w:hAnsi="Arial Nova" w:cs="Arial"/>
-          <w:i/>
-          <w:color w:val="000000"/>
-          <w:sz w:val="20"/>
-          <w:szCs w:val="20"/>
-          <w:lang w:val="pt-BR"/>
-        </w:rPr>
-        <w:tab/>
-      </w:r>
-      <w:r>
-        <w:rPr>
-          <w:rFonts w:ascii="Arial Nova" w:eastAsia="Share Tech" w:hAnsi="Arial Nova" w:cs="Arial"/>
-          <w:i/>
-          <w:color w:val="000000"/>
-          <w:sz w:val="20"/>
-          <w:szCs w:val="20"/>
-          <w:lang w:val="pt-BR"/>
-        </w:rPr>
-        <w:tab/>
-        <w:t xml:space="preserve">                </w:t>
-      </w:r>
-      <w:r>
-        <w:rPr>
-          <w:rFonts w:ascii="Arial Nova" w:eastAsia="Share Tech" w:hAnsi="Arial Nova" w:cs="Arial"/>
-          <w:i/>
-          <w:color w:val="000000"/>
-          <w:sz w:val="20"/>
-          <w:szCs w:val="20"/>
-          <w:lang w:val="pt-BR"/>
-        </w:rPr>
-        <w:t xml:space="preserve">        </w:t>
-      </w:r>
-      <w:r>
-        <w:rPr>
-          <w:rFonts w:ascii="Arial Nova" w:eastAsia="Share Tech" w:hAnsi="Arial Nova" w:cs="Arial"/>
-          <w:i/>
-          <w:sz w:val="20"/>
-          <w:szCs w:val="20"/>
-          <w:lang w:val="pt-BR"/>
-        </w:rPr>
-        <w:t>São Paulo</w:t>
-      </w:r>
-      <w:r>
-        <w:rPr>
-          <w:rFonts w:ascii="Arial Nova" w:eastAsia="Share Tech" w:hAnsi="Arial Nova" w:cs="Arial"/>
-          <w:i/>
-          <w:color w:val="000000"/>
-          <w:sz w:val="20"/>
-          <w:szCs w:val="20"/>
-          <w:lang w:val="pt-BR"/>
-        </w:rPr>
         <w:t>,</w:t>
       </w:r>
       <w:r>
@@ -1952,6 +1499,8 @@
         </w:rPr>
         <w:t>SP</w:t>
       </w:r>
+      <w:proofErr w:type="spellEnd"/>
+      <w:proofErr w:type="gramEnd"/>
     </w:p>
     <w:p>
       <w:pPr>
@@ -1984,6 +1533,7 @@
           <w:lang w:val="pt-BR"/>
         </w:rPr>
       </w:pPr>
+      <w:proofErr w:type="spellStart"/>
       <w:r>
         <w:rPr>
           <w:rFonts w:ascii="Arial Nova" w:eastAsia="Share Tech" w:hAnsi="Arial Nova" w:cs="Arial"/>
@@ -1994,6 +1544,7 @@
         </w:rPr>
         <w:t>Coursera</w:t>
       </w:r>
+      <w:proofErr w:type="spellEnd"/>
       <w:r>
         <w:rPr>
           <w:rFonts w:ascii="Arial Nova" w:eastAsia="Share Tech" w:hAnsi="Arial Nova" w:cs="Arial"/>
@@ -2002,121 +1553,9 @@
           <w:szCs w:val="20"/>
           <w:lang w:val="pt-BR"/>
         </w:rPr>
-        <w:tab/>
-        <w:t xml:space="preserve"> </w:t>
-      </w:r>
-      <w:r>
-        <w:rPr>
-          <w:rFonts w:ascii="Arial Nova" w:eastAsia="Share Tech" w:hAnsi="Arial Nova" w:cs="Arial"/>
-          <w:sz w:val="20"/>
-          <w:szCs w:val="20"/>
-          <w:lang w:val="pt-BR"/>
-        </w:rPr>
-        <w:t xml:space="preserve">                     </w:t>
-      </w:r>
-      <w:r>
-        <w:rPr>
-          <w:rFonts w:ascii="Arial Nova" w:eastAsia="Share Tech" w:hAnsi="Arial Nova" w:cs="Arial"/>
-          <w:sz w:val="20"/>
-          <w:szCs w:val="20"/>
-          <w:lang w:val="pt-BR"/>
-        </w:rPr>
-        <w:tab/>
-        <w:t xml:space="preserve">        </w:t>
-      </w:r>
-      <w:r>
-        <w:rPr>
-          <w:rFonts w:ascii="Arial Nova" w:eastAsia="Share Tech" w:hAnsi="Arial Nova" w:cs="Arial"/>
-          <w:sz w:val="20"/>
-          <w:szCs w:val="20"/>
-          <w:lang w:val="pt-BR"/>
-        </w:rPr>
-        <w:tab/>
-      </w:r>
-      <w:r>
-        <w:rPr>
-          <w:rFonts w:ascii="Arial Nova" w:eastAsia="Share Tech" w:hAnsi="Arial Nova" w:cs="Arial"/>
-          <w:sz w:val="20"/>
-          <w:szCs w:val="20"/>
-          <w:lang w:val="pt-BR"/>
-        </w:rPr>
-        <w:tab/>
-        <w:t xml:space="preserve">      </w:t>
-      </w:r>
-      <w:r>
-        <w:rPr>
-          <w:rFonts w:ascii="Arial Nova" w:eastAsia="Share Tech" w:hAnsi="Arial Nova" w:cs="Arial"/>
-          <w:sz w:val="20"/>
-          <w:szCs w:val="20"/>
-          <w:lang w:val="pt-BR"/>
-        </w:rPr>
-        <w:tab/>
-        <w:t xml:space="preserve">         </w:t>
-      </w:r>
-      <w:r>
-        <w:rPr>
-          <w:rFonts w:ascii="Arial Nova" w:eastAsia="Share Tech" w:hAnsi="Arial Nova" w:cs="Arial"/>
-          <w:sz w:val="20"/>
-          <w:szCs w:val="20"/>
-          <w:lang w:val="pt-BR"/>
-        </w:rPr>
-        <w:tab/>
-      </w:r>
-      <w:r>
-        <w:rPr>
-          <w:rFonts w:ascii="Arial Nova" w:eastAsia="Share Tech" w:hAnsi="Arial Nova" w:cs="Arial"/>
-          <w:sz w:val="20"/>
-          <w:szCs w:val="20"/>
-          <w:lang w:val="pt-BR"/>
-        </w:rPr>
-        <w:tab/>
-      </w:r>
-      <w:r>
-        <w:rPr>
-          <w:rFonts w:ascii="Arial Nova" w:eastAsia="Share Tech" w:hAnsi="Arial Nova" w:cs="Arial"/>
-          <w:sz w:val="20"/>
-          <w:szCs w:val="20"/>
-          <w:lang w:val="pt-BR"/>
-        </w:rPr>
-        <w:tab/>
-      </w:r>
-      <w:r>
-        <w:rPr>
-          <w:rFonts w:ascii="Arial Nova" w:eastAsia="Share Tech" w:hAnsi="Arial Nova" w:cs="Arial"/>
-          <w:sz w:val="20"/>
-          <w:szCs w:val="20"/>
-          <w:lang w:val="pt-BR"/>
-        </w:rPr>
-        <w:tab/>
-      </w:r>
-      <w:r>
-        <w:rPr>
-          <w:rFonts w:ascii="Arial Nova" w:eastAsia="Share Tech" w:hAnsi="Arial Nova" w:cs="Arial"/>
-          <w:sz w:val="20"/>
-          <w:szCs w:val="20"/>
-          <w:lang w:val="pt-BR"/>
-        </w:rPr>
-        <w:tab/>
-        <w:t xml:space="preserve">  </w:t>
-      </w:r>
-      <w:r>
-        <w:rPr>
-          <w:rFonts w:ascii="Arial Nova" w:eastAsia="Share Tech" w:hAnsi="Arial Nova" w:cs="Arial"/>
-          <w:sz w:val="20"/>
-          <w:szCs w:val="20"/>
-          <w:lang w:val="pt-BR"/>
-        </w:rPr>
-        <w:t xml:space="preserve">   </w:t>
-      </w:r>
-      <w:r>
-        <w:rPr>
-          <w:rFonts w:ascii="Arial Nova" w:eastAsia="Share Tech" w:hAnsi="Arial Nova" w:cs="Arial"/>
-          <w:sz w:val="20"/>
-          <w:szCs w:val="20"/>
-          <w:lang w:val="pt-BR"/>
-        </w:rPr>
-        <w:t xml:space="preserve">           </w:t>
-      </w:r>
+        <w:t xml:space="preserve"> | </w:t>
+      </w:r>
+      <w:proofErr w:type="gramStart"/>
       <w:r>
         <w:rPr>
           <w:rFonts w:ascii="Arial Nova" w:eastAsia="Share Tech" w:hAnsi="Arial Nova" w:cs="Arial"/>
@@ -2126,6 +1565,7 @@
         </w:rPr>
         <w:t>Abril</w:t>
       </w:r>
+      <w:proofErr w:type="gramEnd"/>
       <w:r>
         <w:rPr>
           <w:rFonts w:ascii="Arial Nova" w:eastAsia="Share Tech" w:hAnsi="Arial Nova" w:cs="Arial"/>
@@ -2166,49 +1606,17 @@
           <w:szCs w:val="20"/>
           <w:lang w:val="pt-BR"/>
         </w:rPr>
-        <w:tab/>
-      </w:r>
-      <w:r>
-        <w:rPr>
-          <w:rFonts w:ascii="Arial Nova" w:eastAsia="Share Tech" w:hAnsi="Arial Nova" w:cs="Arial"/>
-          <w:i/>
-          <w:sz w:val="20"/>
-          <w:szCs w:val="20"/>
-          <w:lang w:val="pt-BR"/>
-        </w:rPr>
-        <w:tab/>
-        <w:t xml:space="preserve">   </w:t>
-      </w:r>
-      <w:r>
-        <w:rPr>
-          <w:rFonts w:ascii="Arial Nova" w:eastAsia="Share Tech" w:hAnsi="Arial Nova" w:cs="Arial"/>
-          <w:i/>
-          <w:sz w:val="20"/>
-          <w:szCs w:val="20"/>
-          <w:lang w:val="pt-BR"/>
-        </w:rPr>
-        <w:tab/>
-      </w:r>
-      <w:r>
-        <w:rPr>
-          <w:rFonts w:ascii="Arial Nova" w:eastAsia="Share Tech" w:hAnsi="Arial Nova" w:cs="Arial"/>
-          <w:i/>
-          <w:sz w:val="20"/>
-          <w:szCs w:val="20"/>
-          <w:lang w:val="pt-BR"/>
-        </w:rPr>
-        <w:tab/>
-      </w:r>
-      <w:r>
-        <w:rPr>
-          <w:rFonts w:ascii="Arial Nova" w:eastAsia="Share Tech" w:hAnsi="Arial Nova" w:cs="Arial"/>
-          <w:i/>
-          <w:sz w:val="20"/>
-          <w:szCs w:val="20"/>
-          <w:lang w:val="pt-BR"/>
-        </w:rPr>
-        <w:tab/>
-        <w:t xml:space="preserve">                      São Paulo, SP</w:t>
+        <w:t xml:space="preserve"> - </w:t>
+      </w:r>
+      <w:r>
+        <w:rPr>
+          <w:rFonts w:ascii="Arial Nova" w:eastAsia="Share Tech" w:hAnsi="Arial Nova" w:cs="Arial"/>
+          <w:i/>
+          <w:sz w:val="20"/>
+          <w:szCs w:val="20"/>
+          <w:lang w:val="pt-BR"/>
+        </w:rPr>
+        <w:t>São Paulo, SP</w:t>
       </w:r>
     </w:p>
     <w:p>
@@ -2316,7 +1724,29 @@
           <w:szCs w:val="20"/>
           <w:lang w:val="pt-BR"/>
         </w:rPr>
-        <w:t>Criando Wireframes e Protótipos de Baixa Fidelidade</w:t>
+        <w:t xml:space="preserve">Criando </w:t>
+      </w:r>
+      <w:proofErr w:type="spellStart"/>
+      <w:r>
+        <w:rPr>
+          <w:rFonts w:ascii="Arial Nova" w:eastAsia="Share Tech" w:hAnsi="Arial Nova" w:cs="Arial"/>
+          <w:i/>
+          <w:sz w:val="20"/>
+          <w:szCs w:val="20"/>
+          <w:lang w:val="pt-BR"/>
+        </w:rPr>
+        <w:t>Wireframes</w:t>
+      </w:r>
+      <w:proofErr w:type="spellEnd"/>
+      <w:r>
+        <w:rPr>
+          <w:rFonts w:ascii="Arial Nova" w:eastAsia="Share Tech" w:hAnsi="Arial Nova" w:cs="Arial"/>
+          <w:i/>
+          <w:sz w:val="20"/>
+          <w:szCs w:val="20"/>
+          <w:lang w:val="pt-BR"/>
+        </w:rPr>
+        <w:t xml:space="preserve"> e Protótipos de Baixa Fidelidade</w:t>
       </w:r>
     </w:p>
     <w:p>
@@ -2343,8 +1773,20 @@
           <w:szCs w:val="20"/>
           <w:lang w:val="pt-BR"/>
         </w:rPr>
-        <w:t>Criando Designs e Protótipos de Alta Fidelidade no Figma</w:t>
-      </w:r>
+        <w:t xml:space="preserve">Criando Designs e Protótipos de Alta Fidelidade no </w:t>
+      </w:r>
+      <w:proofErr w:type="spellStart"/>
+      <w:r>
+        <w:rPr>
+          <w:rFonts w:ascii="Arial Nova" w:eastAsia="Share Tech" w:hAnsi="Arial Nova" w:cs="Arial"/>
+          <w:i/>
+          <w:sz w:val="20"/>
+          <w:szCs w:val="20"/>
+          <w:lang w:val="pt-BR"/>
+        </w:rPr>
+        <w:t>Figma</w:t>
+      </w:r>
+      <w:proofErr w:type="spellEnd"/>
     </w:p>
     <w:p>
       <w:pPr>
@@ -2482,7 +1924,289 @@
           <w:szCs w:val="20"/>
           <w:lang w:val="pt-BR"/>
         </w:rPr>
-        <w:t>Escuta ativa, Troubleshooting, Shell Scripting, Princípios de COBIT, Programação Frontend (HTML,CSS e Js), Infraestrutura de Redes (Gerenciamento de Switches e APs), Análise de Requisitos, C# (básico), Python (básico)</w:t>
+        <w:t xml:space="preserve">Escuta </w:t>
+      </w:r>
+      <w:proofErr w:type="spellStart"/>
+      <w:proofErr w:type="gramStart"/>
+      <w:r>
+        <w:rPr>
+          <w:rFonts w:ascii="Arial Nova" w:eastAsia="Share Tech" w:hAnsi="Arial Nova" w:cs="Arial"/>
+          <w:bCs/>
+          <w:sz w:val="20"/>
+          <w:szCs w:val="20"/>
+          <w:lang w:val="pt-BR"/>
+        </w:rPr>
+        <w:t>ativa,</w:t>
+      </w:r>
+      <w:r>
+        <w:rPr>
+          <w:rFonts w:ascii="Arial Nova" w:eastAsia="Share Tech" w:hAnsi="Arial Nova" w:cs="Arial"/>
+          <w:bCs/>
+          <w:sz w:val="20"/>
+          <w:szCs w:val="20"/>
+          <w:lang w:val="pt-BR"/>
+        </w:rPr>
+        <w:t>Windows</w:t>
+      </w:r>
+      <w:proofErr w:type="spellEnd"/>
+      <w:proofErr w:type="gramEnd"/>
+      <w:r>
+        <w:rPr>
+          <w:rFonts w:ascii="Arial Nova" w:eastAsia="Share Tech" w:hAnsi="Arial Nova" w:cs="Arial"/>
+          <w:bCs/>
+          <w:sz w:val="20"/>
+          <w:szCs w:val="20"/>
+          <w:lang w:val="pt-BR"/>
+        </w:rPr>
+        <w:t xml:space="preserve"> (</w:t>
+      </w:r>
+      <w:proofErr w:type="spellStart"/>
+      <w:r>
+        <w:rPr>
+          <w:rFonts w:ascii="Arial Nova" w:eastAsia="Share Tech" w:hAnsi="Arial Nova" w:cs="Arial"/>
+          <w:bCs/>
+          <w:sz w:val="20"/>
+          <w:szCs w:val="20"/>
+          <w:lang w:val="pt-BR"/>
+        </w:rPr>
+        <w:t>GPOs</w:t>
+      </w:r>
+      <w:proofErr w:type="spellEnd"/>
+      <w:r>
+        <w:rPr>
+          <w:rFonts w:ascii="Arial Nova" w:eastAsia="Share Tech" w:hAnsi="Arial Nova" w:cs="Arial"/>
+          <w:bCs/>
+          <w:sz w:val="20"/>
+          <w:szCs w:val="20"/>
+          <w:lang w:val="pt-BR"/>
+        </w:rPr>
+        <w:t>, Masterização</w:t>
+      </w:r>
+      <w:r>
+        <w:rPr>
+          <w:rFonts w:ascii="Arial Nova" w:eastAsia="Share Tech" w:hAnsi="Arial Nova" w:cs="Arial"/>
+          <w:bCs/>
+          <w:sz w:val="20"/>
+          <w:szCs w:val="20"/>
+          <w:lang w:val="pt-BR"/>
+        </w:rPr>
+        <w:t xml:space="preserve"> de máquinas </w:t>
+      </w:r>
+      <w:proofErr w:type="spellStart"/>
+      <w:r>
+        <w:rPr>
+          <w:rFonts w:ascii="Arial Nova" w:eastAsia="Share Tech" w:hAnsi="Arial Nova" w:cs="Arial"/>
+          <w:bCs/>
+          <w:sz w:val="20"/>
+          <w:szCs w:val="20"/>
+          <w:lang w:val="pt-BR"/>
+        </w:rPr>
+        <w:t>On</w:t>
+      </w:r>
+      <w:proofErr w:type="spellEnd"/>
+      <w:r>
+        <w:rPr>
+          <w:rFonts w:ascii="Arial Nova" w:eastAsia="Share Tech" w:hAnsi="Arial Nova" w:cs="Arial"/>
+          <w:bCs/>
+          <w:sz w:val="20"/>
+          <w:szCs w:val="20"/>
+          <w:lang w:val="pt-BR"/>
+        </w:rPr>
+        <w:t>-Prem</w:t>
+      </w:r>
+      <w:r>
+        <w:rPr>
+          <w:rFonts w:ascii="Arial Nova" w:eastAsia="Share Tech" w:hAnsi="Arial Nova" w:cs="Arial"/>
+          <w:bCs/>
+          <w:sz w:val="20"/>
+          <w:szCs w:val="20"/>
+          <w:lang w:val="pt-BR"/>
+        </w:rPr>
+        <w:t xml:space="preserve">, CMD, Troubleshooting em geral), </w:t>
+      </w:r>
+      <w:r>
+        <w:rPr>
+          <w:rFonts w:ascii="Arial Nova" w:eastAsia="Share Tech" w:hAnsi="Arial Nova" w:cs="Arial"/>
+          <w:bCs/>
+          <w:sz w:val="20"/>
+          <w:szCs w:val="20"/>
+          <w:lang w:val="pt-BR"/>
+        </w:rPr>
+        <w:t xml:space="preserve">Shell </w:t>
+      </w:r>
+      <w:proofErr w:type="spellStart"/>
+      <w:r>
+        <w:rPr>
+          <w:rFonts w:ascii="Arial Nova" w:eastAsia="Share Tech" w:hAnsi="Arial Nova" w:cs="Arial"/>
+          <w:bCs/>
+          <w:sz w:val="20"/>
+          <w:szCs w:val="20"/>
+          <w:lang w:val="pt-BR"/>
+        </w:rPr>
+        <w:t>Scripting</w:t>
+      </w:r>
+      <w:proofErr w:type="spellEnd"/>
+      <w:r>
+        <w:rPr>
+          <w:rFonts w:ascii="Arial Nova" w:eastAsia="Share Tech" w:hAnsi="Arial Nova" w:cs="Arial"/>
+          <w:bCs/>
+          <w:sz w:val="20"/>
+          <w:szCs w:val="20"/>
+          <w:lang w:val="pt-BR"/>
+        </w:rPr>
+        <w:t xml:space="preserve">, Princípios de COBIT, Programação </w:t>
+      </w:r>
+      <w:proofErr w:type="spellStart"/>
+      <w:r>
+        <w:rPr>
+          <w:rFonts w:ascii="Arial Nova" w:eastAsia="Share Tech" w:hAnsi="Arial Nova" w:cs="Arial"/>
+          <w:bCs/>
+          <w:sz w:val="20"/>
+          <w:szCs w:val="20"/>
+          <w:lang w:val="pt-BR"/>
+        </w:rPr>
+        <w:t>Frontend</w:t>
+      </w:r>
+      <w:proofErr w:type="spellEnd"/>
+      <w:r>
+        <w:rPr>
+          <w:rFonts w:ascii="Arial Nova" w:eastAsia="Share Tech" w:hAnsi="Arial Nova" w:cs="Arial"/>
+          <w:bCs/>
+          <w:sz w:val="20"/>
+          <w:szCs w:val="20"/>
+          <w:lang w:val="pt-BR"/>
+        </w:rPr>
+        <w:t xml:space="preserve"> (</w:t>
+      </w:r>
+      <w:proofErr w:type="gramStart"/>
+      <w:r>
+        <w:rPr>
+          <w:rFonts w:ascii="Arial Nova" w:eastAsia="Share Tech" w:hAnsi="Arial Nova" w:cs="Arial"/>
+          <w:bCs/>
+          <w:sz w:val="20"/>
+          <w:szCs w:val="20"/>
+          <w:lang w:val="pt-BR"/>
+        </w:rPr>
+        <w:t>HTML,CSS</w:t>
+      </w:r>
+      <w:proofErr w:type="gramEnd"/>
+      <w:r>
+        <w:rPr>
+          <w:rFonts w:ascii="Arial Nova" w:eastAsia="Share Tech" w:hAnsi="Arial Nova" w:cs="Arial"/>
+          <w:bCs/>
+          <w:sz w:val="20"/>
+          <w:szCs w:val="20"/>
+          <w:lang w:val="pt-BR"/>
+        </w:rPr>
+        <w:t xml:space="preserve"> e </w:t>
+      </w:r>
+      <w:proofErr w:type="spellStart"/>
+      <w:r>
+        <w:rPr>
+          <w:rFonts w:ascii="Arial Nova" w:eastAsia="Share Tech" w:hAnsi="Arial Nova" w:cs="Arial"/>
+          <w:bCs/>
+          <w:sz w:val="20"/>
+          <w:szCs w:val="20"/>
+          <w:lang w:val="pt-BR"/>
+        </w:rPr>
+        <w:t>Js</w:t>
+      </w:r>
+      <w:proofErr w:type="spellEnd"/>
+      <w:r>
+        <w:rPr>
+          <w:rFonts w:ascii="Arial Nova" w:eastAsia="Share Tech" w:hAnsi="Arial Nova" w:cs="Arial"/>
+          <w:bCs/>
+          <w:sz w:val="20"/>
+          <w:szCs w:val="20"/>
+          <w:lang w:val="pt-BR"/>
+        </w:rPr>
+        <w:t xml:space="preserve">), Infraestrutura de Redes (Gerenciamento de Switches e </w:t>
+      </w:r>
+      <w:proofErr w:type="spellStart"/>
+      <w:r>
+        <w:rPr>
+          <w:rFonts w:ascii="Arial Nova" w:eastAsia="Share Tech" w:hAnsi="Arial Nova" w:cs="Arial"/>
+          <w:bCs/>
+          <w:sz w:val="20"/>
+          <w:szCs w:val="20"/>
+          <w:lang w:val="pt-BR"/>
+        </w:rPr>
+        <w:t>APs</w:t>
+      </w:r>
+      <w:proofErr w:type="spellEnd"/>
+      <w:r>
+        <w:rPr>
+          <w:rFonts w:ascii="Arial Nova" w:eastAsia="Share Tech" w:hAnsi="Arial Nova" w:cs="Arial"/>
+          <w:bCs/>
+          <w:sz w:val="20"/>
+          <w:szCs w:val="20"/>
+          <w:lang w:val="pt-BR"/>
+        </w:rPr>
+        <w:t>), Análise de Requisitos, C# (básico), Python (básico)</w:t>
+      </w:r>
+      <w:r>
+        <w:rPr>
+          <w:rFonts w:ascii="Arial Nova" w:eastAsia="Share Tech" w:hAnsi="Arial Nova" w:cs="Arial"/>
+          <w:bCs/>
+          <w:sz w:val="20"/>
+          <w:szCs w:val="20"/>
+          <w:lang w:val="pt-BR"/>
+        </w:rPr>
+        <w:t xml:space="preserve">, Linux (operações básicas no terminal como </w:t>
+      </w:r>
+      <w:proofErr w:type="spellStart"/>
+      <w:r>
+        <w:rPr>
+          <w:rFonts w:ascii="Arial Nova" w:eastAsia="Share Tech" w:hAnsi="Arial Nova" w:cs="Arial"/>
+          <w:bCs/>
+          <w:sz w:val="20"/>
+          <w:szCs w:val="20"/>
+          <w:lang w:val="pt-BR"/>
+        </w:rPr>
+        <w:t>chmod</w:t>
+      </w:r>
+      <w:proofErr w:type="spellEnd"/>
+      <w:r>
+        <w:rPr>
+          <w:rFonts w:ascii="Arial Nova" w:eastAsia="Share Tech" w:hAnsi="Arial Nova" w:cs="Arial"/>
+          <w:bCs/>
+          <w:sz w:val="20"/>
+          <w:szCs w:val="20"/>
+          <w:lang w:val="pt-BR"/>
+        </w:rPr>
+        <w:t xml:space="preserve">, </w:t>
+      </w:r>
+      <w:proofErr w:type="spellStart"/>
+      <w:r>
+        <w:rPr>
+          <w:rFonts w:ascii="Arial Nova" w:eastAsia="Share Tech" w:hAnsi="Arial Nova" w:cs="Arial"/>
+          <w:bCs/>
+          <w:sz w:val="20"/>
+          <w:szCs w:val="20"/>
+          <w:lang w:val="pt-BR"/>
+        </w:rPr>
+        <w:t>gerencimento</w:t>
+      </w:r>
+      <w:proofErr w:type="spellEnd"/>
+      <w:r>
+        <w:rPr>
+          <w:rFonts w:ascii="Arial Nova" w:eastAsia="Share Tech" w:hAnsi="Arial Nova" w:cs="Arial"/>
+          <w:bCs/>
+          <w:sz w:val="20"/>
+          <w:szCs w:val="20"/>
+          <w:lang w:val="pt-BR"/>
+        </w:rPr>
+        <w:t xml:space="preserve"> de pacotes) </w:t>
+      </w:r>
+      <w:r>
+        <w:rPr>
+          <w:rFonts w:ascii="Arial Nova" w:eastAsia="Share Tech" w:hAnsi="Arial Nova" w:cs="Arial"/>
+          <w:bCs/>
+          <w:sz w:val="20"/>
+          <w:szCs w:val="20"/>
+          <w:lang w:val="pt-BR"/>
+        </w:rPr>
+        <w:br/>
       </w:r>
     </w:p>
     <w:p>
@@ -2561,13 +2285,23 @@
           <w:szCs w:val="22"/>
         </w:rPr>
       </w:pPr>
-      <w:r>
-        <w:rPr>
-          <w:rFonts w:ascii="Arial Nova" w:eastAsia="Share Tech" w:hAnsi="Arial Nova" w:cs="Arial"/>
-          <w:sz w:val="20"/>
-          <w:szCs w:val="20"/>
-        </w:rPr>
-        <w:t>Português (Nativo)</w:t>
+      <w:proofErr w:type="spellStart"/>
+      <w:r>
+        <w:rPr>
+          <w:rFonts w:ascii="Arial Nova" w:eastAsia="Share Tech" w:hAnsi="Arial Nova" w:cs="Arial"/>
+          <w:sz w:val="20"/>
+          <w:szCs w:val="20"/>
+        </w:rPr>
+        <w:t>Português</w:t>
+      </w:r>
+      <w:proofErr w:type="spellEnd"/>
+      <w:r>
+        <w:rPr>
+          <w:rFonts w:ascii="Arial Nova" w:eastAsia="Share Tech" w:hAnsi="Arial Nova" w:cs="Arial"/>
+          <w:sz w:val="20"/>
+          <w:szCs w:val="20"/>
+        </w:rPr>
+        <w:t xml:space="preserve"> (Nativo)</w:t>
       </w:r>
     </w:p>
     <w:p>
